--- a/Lab03.docx
+++ b/Lab03.docx
@@ -1616,16 +1616,7 @@
         </w:rPr>
       </w:pPr>
       <w:r>
-        <w:t>Valvano Section 3.</w:t>
-      </w:r>
-      <w:r>
-        <w:t>3</w:t>
-      </w:r>
-      <w:r>
-        <w:t xml:space="preserve"> on </w:t>
-      </w:r>
-      <w:r>
-        <w:t>software style</w:t>
+        <w:t>Valvano Section 3.3 on software style</w:t>
       </w:r>
     </w:p>
     <w:p>
@@ -2381,10 +2372,7 @@
         <w:t xml:space="preserve">. For Labs 3, 4 and 5 you will be given a requirements document. Your TA is your client or customer. A grade of B can be achieved by satisfying these minimum specifications. To achieve higher grades, you are expected to expand sections 2.1 and 2.5 </w:t>
       </w:r>
       <w:r>
-        <w:t xml:space="preserve">of the </w:t>
-      </w:r>
-      <w:r>
-        <w:t xml:space="preserve">requirements </w:t>
+        <w:t xml:space="preserve">of the requirements </w:t>
       </w:r>
       <w:proofErr w:type="gramStart"/>
       <w:r>
@@ -2499,10 +2487,7 @@
         <w:t xml:space="preserve"> </w:t>
       </w:r>
       <w:r>
-        <w:t>in</w:t>
-      </w:r>
-      <w:r>
-        <w:t xml:space="preserve"> the</w:t>
+        <w:t>in the</w:t>
       </w:r>
       <w:r>
         <w:rPr>
@@ -2967,7 +2952,149 @@
         <w:t>square wave</w:t>
       </w:r>
       <w:r>
-        <w:t xml:space="preserve">. </w:t>
+        <w:t>.</w:t>
+      </w:r>
+    </w:p>
+    <w:p>
+      <w:pPr>
+        <w:pBdr>
+          <w:top w:val="nil"/>
+          <w:left w:val="nil"/>
+          <w:bottom w:val="nil"/>
+          <w:right w:val="nil"/>
+          <w:between w:val="nil"/>
+        </w:pBdr>
+        <w:spacing w:after="0"/>
+      </w:pPr>
+    </w:p>
+    <w:p>
+      <w:pPr>
+        <w:pBdr>
+          <w:top w:val="nil"/>
+          <w:left w:val="nil"/>
+          <w:bottom w:val="nil"/>
+          <w:right w:val="nil"/>
+          <w:between w:val="nil"/>
+        </w:pBdr>
+        <w:spacing w:after="0"/>
+      </w:pPr>
+      <w:r>
+        <w:t>R = 32</w:t>
+      </w:r>
+      <w:r>
+        <w:t xml:space="preserve"> </w:t>
+      </w:r>
+      <w:r>
+        <w:t>Ω</w:t>
+      </w:r>
+    </w:p>
+    <w:p>
+      <w:pPr>
+        <w:pBdr>
+          <w:top w:val="nil"/>
+          <w:left w:val="nil"/>
+          <w:bottom w:val="nil"/>
+          <w:right w:val="nil"/>
+          <w:between w:val="nil"/>
+        </w:pBdr>
+        <w:spacing w:after="0"/>
+      </w:pPr>
+      <w:r>
+        <w:t>C = 1µF</w:t>
+      </w:r>
+    </w:p>
+    <w:p>
+      <w:pPr>
+        <w:pBdr>
+          <w:top w:val="nil"/>
+          <w:left w:val="nil"/>
+          <w:bottom w:val="nil"/>
+          <w:right w:val="nil"/>
+          <w:between w:val="nil"/>
+        </w:pBdr>
+        <w:spacing w:after="0"/>
+      </w:pPr>
+      <m:oMath>
+        <m:r>
+          <w:rPr>
+            <w:rFonts w:ascii="Cambria Math" w:hAnsi="Cambria Math"/>
+          </w:rPr>
+          <m:t>τ</m:t>
+        </m:r>
+      </m:oMath>
+      <w:r>
+        <w:t xml:space="preserve"> = </w:t>
+      </w:r>
+      <w:r>
+        <w:t>0.000032</w:t>
+      </w:r>
+    </w:p>
+    <w:p>
+      <w:pPr>
+        <w:pBdr>
+          <w:top w:val="nil"/>
+          <w:left w:val="nil"/>
+          <w:bottom w:val="nil"/>
+          <w:right w:val="nil"/>
+          <w:between w:val="nil"/>
+        </w:pBdr>
+        <w:spacing w:after="0"/>
+      </w:pPr>
+      <m:oMath>
+        <m:sSub>
+          <m:sSubPr>
+            <m:ctrlPr>
+              <w:rPr>
+                <w:rFonts w:ascii="Cambria Math" w:hAnsi="Cambria Math"/>
+              </w:rPr>
+            </m:ctrlPr>
+          </m:sSubPr>
+          <m:e>
+            <m:r>
+              <w:rPr>
+                <w:rFonts w:ascii="Cambria Math" w:hAnsi="Cambria Math"/>
+              </w:rPr>
+              <m:t>f</m:t>
+            </m:r>
+          </m:e>
+          <m:sub>
+            <m:r>
+              <w:rPr>
+                <w:rFonts w:ascii="Cambria Math" w:hAnsi="Cambria Math"/>
+              </w:rPr>
+              <m:t>c</m:t>
+            </m:r>
+          </m:sub>
+        </m:sSub>
+      </m:oMath>
+      <w:r>
+        <w:t>= 4973.59197162 Hz</w:t>
+      </w:r>
+    </w:p>
+    <w:p>
+      <w:pPr>
+        <w:pBdr>
+          <w:top w:val="nil"/>
+          <w:left w:val="nil"/>
+          <w:bottom w:val="nil"/>
+          <w:right w:val="nil"/>
+          <w:between w:val="nil"/>
+        </w:pBdr>
+        <w:spacing w:after="0"/>
+      </w:pPr>
+      <m:oMath>
+        <m:r>
+          <w:rPr>
+            <w:rFonts w:ascii="Cambria Math" w:hAnsi="Cambria Math"/>
+          </w:rPr>
+          <m:t>f</m:t>
+        </m:r>
+      </m:oMath>
+      <w:r>
+        <w:t xml:space="preserve"> = 828.93199 Hz</w:t>
+      </w:r>
+      <w:r>
+        <w:t xml:space="preserve"> </w:t>
       </w:r>
     </w:p>
     <w:p>
@@ -3137,7 +3264,11 @@
         <w:t>inductance,</w:t>
       </w:r>
       <w:r>
-        <w:t xml:space="preserve"> we MUST remove the large voltage spikes caused by back EMF. </w:t>
+        <w:t xml:space="preserve"> we MUST remove the large </w:t>
+      </w:r>
+      <w:r>
+        <w:lastRenderedPageBreak/>
+        <w:t xml:space="preserve">voltage spikes caused by back EMF. </w:t>
       </w:r>
       <w:r>
         <w:rPr>
@@ -3186,30 +3317,18 @@
         <w:rPr>
           <w:iCs/>
         </w:rPr>
-        <w:t xml:space="preserve"> show scope traces at the drain pin of the MOSFET, which is connected to one side of the speaker. T</w:t>
+        <w:t xml:space="preserve"> show scope traces at the drain pin of the MOSFET, which is connected to one side of the speaker. The other speaker pin is +3.3V. </w:t>
       </w:r>
       <w:r>
         <w:rPr>
           <w:iCs/>
         </w:rPr>
-        <w:t>he other speaker pin is +3.3V</w:t>
+        <w:t>C</w:t>
       </w:r>
       <w:r>
         <w:rPr>
           <w:iCs/>
         </w:rPr>
-        <w:t xml:space="preserve">. </w:t>
-      </w:r>
-      <w:r>
-        <w:rPr>
-          <w:iCs/>
-        </w:rPr>
-        <w:t>C</w:t>
-      </w:r>
-      <w:r>
-        <w:rPr>
-          <w:iCs/>
-        </w:rPr>
         <w:t>urrent flows when the drain pin is low.</w:t>
       </w:r>
     </w:p>
@@ -3218,7 +3337,6 @@
         <w:rPr>
           <w:noProof/>
         </w:rPr>
-        <w:lastRenderedPageBreak/>
         <w:drawing>
           <wp:inline distT="114300" distB="114300" distL="114300" distR="114300" wp14:anchorId="1EBE3444" wp14:editId="07777777">
             <wp:extent cx="5943600" cy="1790700"/>
